--- a/法令ファイル/地方公共団体の特定の事務の郵便局における取扱いに関する法律/地方公共団体の特定の事務の郵便局における取扱いに関する法律（平成十三年法律第百二十号）.docx
+++ b/法令ファイル/地方公共団体の特定の事務の郵便局における取扱いに関する法律/地方公共団体の特定の事務の郵便局における取扱いに関する法律（平成十三年法律第百二十号）.docx
@@ -40,86 +40,56 @@
     </w:p>
     <w:p>
       <w:pPr>
-        <w:pStyle w:val="Heading6"/>
+        <w:pStyle w:val="ListBullet"/>
         <w:ind w:left="880"/>
       </w:pPr>
       <w:r>
         <w:t>一</w:t>
-      </w:r>
-    </w:p>
-    <w:p>
-      <w:pPr>
-        <w:ind w:left="880"/>
-      </w:pPr>
-      <w:r>
+        <w:br/>
         <w:t>戸籍法（昭和二十二年法律第二百二十四号）第十条第一項（同法第四条において準用する場合を含む。以下この号において同じ。）の規定に基づく戸籍謄本等（同項の戸籍謄本等又は同法第百二十条第一項（同法第四条において準用する場合を含む。以下この号において同じ。）の戸籍証明書をいう。以下この号において同じ。）の交付若しくは同法第百二十条の三第一項（同法第四条において準用する場合を含む。以下この号において同じ。）の戸籍電子証明書の提供（いずれも戸籍に記載され、又は記録されている者に対するものに限る。）又は同法第十二条の二（同法第四条において準用する場合を含む。以下この号において同じ。）において準用する同法第十条第一項の規定に基づく除籍謄本等（同法第十二条の二の除籍謄本等又は同法第百二十条第一項の除籍証明書をいう。以下この号において同じ。）の交付若しくは同法第百二十条の三第一項の除籍電子証明書の提供（いずれも除かれた戸籍に記載され、又は記録されている者に対するものに限る。）の請求の受付及び当該請求に係る戸籍謄本等の引渡し若しくは同法第百二十条の三第二項（同法第四条において準用する場合を含む。以下この号において同じ。）の戸籍電子証明書提供用識別符号の提供又は除籍謄本等の引渡し若しくは同法第百二十条の三第二項の除籍電子証明書提供用識別符号の提供</w:t>
       </w:r>
     </w:p>
     <w:p>
       <w:pPr>
-        <w:pStyle w:val="Heading6"/>
+        <w:pStyle w:val="ListBullet"/>
         <w:ind w:left="880"/>
       </w:pPr>
       <w:r>
         <w:t>二</w:t>
-      </w:r>
-    </w:p>
-    <w:p>
-      <w:pPr>
-        <w:ind w:left="880"/>
-      </w:pPr>
-      <w:r>
+        <w:br/>
         <w:t>地方税法（昭和二十五年法律第二百二十六号）第二十条の十の規定に基づく同条の証明書（以下この号において「納税証明書」という。）の交付の請求の受付及び当該請求に係る納税証明書の引渡し</w:t>
       </w:r>
     </w:p>
     <w:p>
       <w:pPr>
-        <w:pStyle w:val="Heading6"/>
+        <w:pStyle w:val="ListBullet"/>
         <w:ind w:left="880"/>
       </w:pPr>
       <w:r>
         <w:t>三</w:t>
-      </w:r>
-    </w:p>
-    <w:p>
-      <w:pPr>
-        <w:ind w:left="880"/>
-      </w:pPr>
-      <w:r>
+        <w:br/>
         <w:t>住民基本台帳法（昭和四十二年法律第八十一号）第十二条第一項の規定に基づく同項の住民票の写し若しくは住民票記載事項証明書（以下この号において「住民票の写し等」という。）の交付又は同法第十五条の四第一項の規定に基づく同項の除票の写し若しくは除票記載事項証明書（以下この号において「除票の写し等」という。）の交付の請求の受付及び当該請求に係る住民票の写し等又は除票の写し等の引渡し</w:t>
       </w:r>
     </w:p>
     <w:p>
       <w:pPr>
-        <w:pStyle w:val="Heading6"/>
+        <w:pStyle w:val="ListBullet"/>
         <w:ind w:left="880"/>
       </w:pPr>
       <w:r>
         <w:t>四</w:t>
-      </w:r>
-    </w:p>
-    <w:p>
-      <w:pPr>
-        <w:ind w:left="880"/>
-      </w:pPr>
-      <w:r>
+        <w:br/>
         <w:t>住民基本台帳法第二十条第一項の規定に基づく同項の戸籍の附票の写し（以下この号において「戸籍の附票の写し」という。）の交付（当該戸籍の附票に記録されている者に対するものに限る。）又は同法第二十一条の三第一項の規定に基づく同項の戸籍の附票の除票の写し（以下この号において「戸籍の附票の除票の写し」という。）の交付（当該戸籍の附票の除票に記載されている者に対するものに限る。）の請求の受付及び当該請求に係る戸籍の附票の写し又は戸籍の附票の除票の写しの引渡し</w:t>
       </w:r>
     </w:p>
     <w:p>
       <w:pPr>
-        <w:pStyle w:val="Heading6"/>
+        <w:pStyle w:val="ListBullet"/>
         <w:ind w:left="880"/>
       </w:pPr>
       <w:r>
         <w:t>五</w:t>
-      </w:r>
-    </w:p>
-    <w:p>
-      <w:pPr>
-        <w:ind w:left="880"/>
-      </w:pPr>
-      <w:r>
+        <w:br/>
         <w:t>市町村長（特別区の区長を含むものとし、地方自治法（昭和二十二年法律第六十七号）第二百五十二条の十九第一項の指定都市にあっては、市長又は区長若しくは総合区長とする。）が作成する印鑑に関する証明書（以下この号において「印鑑登録証明書」という。）の交付（当該印鑑登録証明書に記載されている者に対するものに限る。）の請求の受付及び当該請求に係る印鑑登録証明書の引渡し</w:t>
       </w:r>
     </w:p>
@@ -138,69 +108,45 @@
     </w:p>
     <w:p>
       <w:pPr>
-        <w:pStyle w:val="Heading6"/>
+        <w:pStyle w:val="ListBullet"/>
         <w:ind w:left="880"/>
       </w:pPr>
       <w:r>
         <w:t>一</w:t>
-      </w:r>
-    </w:p>
-    <w:p>
-      <w:pPr>
-        <w:ind w:left="880"/>
-      </w:pPr>
-      <w:r>
+        <w:br/>
         <w:t>その人的構成に照らして、前条各号に掲げる事務のうち郵便局において取り扱う事務（以下「郵便局取扱事務」という。）を適正かつ確実に実施することができる知識及び能力を有していること。</w:t>
       </w:r>
     </w:p>
     <w:p>
       <w:pPr>
-        <w:pStyle w:val="Heading6"/>
+        <w:pStyle w:val="ListBullet"/>
         <w:ind w:left="880"/>
       </w:pPr>
       <w:r>
         <w:t>二</w:t>
-      </w:r>
-    </w:p>
-    <w:p>
-      <w:pPr>
-        <w:ind w:left="880"/>
-      </w:pPr>
-      <w:r>
+        <w:br/>
         <w:t>郵便局取扱事務を適正かつ確実に実施するために必要な施設及び設備として総務省令で定める施設及び設備を備えていること。</w:t>
       </w:r>
     </w:p>
     <w:p>
       <w:pPr>
-        <w:pStyle w:val="Heading6"/>
+        <w:pStyle w:val="ListBullet"/>
         <w:ind w:left="880"/>
       </w:pPr>
       <w:r>
         <w:t>三</w:t>
-      </w:r>
-    </w:p>
-    <w:p>
-      <w:pPr>
-        <w:ind w:left="880"/>
-      </w:pPr>
-      <w:r>
+        <w:br/>
         <w:t>個人情報の適正な取扱いを確保するための措置その他郵便局取扱事務を適正かつ確実に実施するために必要な措置として総務省令で定める措置が講じられていること。</w:t>
       </w:r>
     </w:p>
     <w:p>
       <w:pPr>
-        <w:pStyle w:val="Heading6"/>
+        <w:pStyle w:val="ListBullet"/>
         <w:ind w:left="880"/>
       </w:pPr>
       <w:r>
         <w:t>四</w:t>
-      </w:r>
-    </w:p>
-    <w:p>
-      <w:pPr>
-        <w:ind w:left="880"/>
-      </w:pPr>
-      <w:r>
+        <w:br/>
         <w:t>その他総務省令で定める基準に適合するものであること。</w:t>
       </w:r>
     </w:p>
@@ -270,6 +216,8 @@
       </w:pPr>
       <w:r>
         <w:t>地方公共団体は、日本郵便株式会社との協議により、第一項の規定により指定した郵便局（以下「事務取扱郵便局」という。）の郵便局取扱事務若しくは郵便局取扱事務を取り扱う期間を変更し、又は同項の規定による指定を取り消すことができる。</w:t>
+        <w:br/>
+        <w:t>この場合においては、前二項の規定を準用する。</w:t>
       </w:r>
     </w:p>
     <w:p>
@@ -304,35 +252,23 @@
     </w:p>
     <w:p>
       <w:pPr>
-        <w:pStyle w:val="Heading6"/>
+        <w:pStyle w:val="ListBullet"/>
         <w:ind w:left="880"/>
       </w:pPr>
       <w:r>
         <w:t>一</w:t>
-      </w:r>
-    </w:p>
-    <w:p>
-      <w:pPr>
-        <w:ind w:left="880"/>
-      </w:pPr>
-      <w:r>
+        <w:br/>
         <w:t>前条第一項各号に掲げる基準を満たさなくなったと認められるとき。</w:t>
       </w:r>
     </w:p>
     <w:p>
       <w:pPr>
-        <w:pStyle w:val="Heading6"/>
+        <w:pStyle w:val="ListBullet"/>
         <w:ind w:left="880"/>
       </w:pPr>
       <w:r>
         <w:t>二</w:t>
-      </w:r>
-    </w:p>
-    <w:p>
-      <w:pPr>
-        <w:ind w:left="880"/>
-      </w:pPr>
-      <w:r>
+        <w:br/>
         <w:t>前項の規定による指示に違反したとき。</w:t>
       </w:r>
     </w:p>
@@ -471,7 +407,7 @@
         <w:pStyle w:val="Heading1"/>
       </w:pPr>
       <w:r>
-        <w:t>附　則（平成一四年七月三一日法律第九八号）</w:t>
+        <w:t>附則（平成一四年七月三一日法律第九八号）</w:t>
       </w:r>
     </w:p>
     <w:p>
@@ -485,23 +421,23 @@
     <w:p>
       <w:r>
         <w:t>この法律は、公社法の施行の日から施行する。</w:t>
+        <w:br/>
+        <w:t>ただし、次の各号に掲げる規定は、当該各号に定める日から施行する。</w:t>
       </w:r>
     </w:p>
     <w:p>
       <w:pPr>
-        <w:pStyle w:val="Heading6"/>
+        <w:pStyle w:val="ListBullet"/>
         <w:ind w:left="880"/>
       </w:pPr>
       <w:r>
         <w:t>一</w:t>
-      </w:r>
-    </w:p>
-    <w:p>
-      <w:pPr>
-        <w:ind w:left="880"/>
-      </w:pPr>
-      <w:r>
+        <w:br/>
         <w:t>第一章第一節（別表第一から別表第四までを含む。）並びに附則第二十八条第二項、第三十三条第二項及び第三項並びに第三十九条の規定</w:t>
+        <w:br/>
+        <w:br/>
+        <w:br/>
+        <w:t>公布の日</w:t>
       </w:r>
     </w:p>
     <w:p>
@@ -557,7 +493,7 @@
         <w:pStyle w:val="Heading1"/>
       </w:pPr>
       <w:r>
-        <w:t>附　則（平成一七年一〇月二一日法律第一〇二号）</w:t>
+        <w:t>附則（平成一七年一〇月二一日法律第一〇二号）</w:t>
       </w:r>
     </w:p>
     <w:p>
@@ -601,6 +537,8 @@
       </w:pPr>
       <w:r>
         <w:t>前項の規定により引き続き郵便局取扱事務を取り扱うことができる場合においては、当該郵便局を新法第三条第五項に規定する事務取扱郵便局とみなして新法第四条（第二項第一号を除く。）、第五条、第六条及び第八条の規定を適用する。</w:t>
+        <w:br/>
+        <w:t>この場合において、次の表の上欄に掲げる新法の規定中同表の中欄に掲げる字句は、それぞれ同表の下欄に掲げる字句とする。</w:t>
       </w:r>
     </w:p>
     <w:p>
@@ -626,7 +564,7 @@
         <w:pStyle w:val="Heading1"/>
       </w:pPr>
       <w:r>
-        <w:t>附　則（平成一九年五月一一日法律第三五号）</w:t>
+        <w:t>附則（平成一九年五月一一日法律第三五号）</w:t>
       </w:r>
     </w:p>
     <w:p>
@@ -652,7 +590,7 @@
         <w:pStyle w:val="Heading1"/>
       </w:pPr>
       <w:r>
-        <w:t>附　則（平成二一年七月一五日法律第七九号）</w:t>
+        <w:t>附則（平成二一年七月一五日法律第七九号）</w:t>
       </w:r>
     </w:p>
     <w:p>
@@ -678,7 +616,7 @@
         <w:pStyle w:val="Heading1"/>
       </w:pPr>
       <w:r>
-        <w:t>附　則（平成二四年五月八日法律第三〇号）</w:t>
+        <w:t>附則（平成二四年五月八日法律第三〇号）</w:t>
       </w:r>
     </w:p>
     <w:p>
@@ -692,6 +630,8 @@
     <w:p>
       <w:r>
         <w:t>この法律は、公布の日から起算して一年を超えない範囲内において政令で定める日から施行する。</w:t>
+        <w:br/>
+        <w:t>ただし、第一条の規定（郵政民営化法目次中「／第六章　郵便事業株式会社／　第一節　設立等（第七十条―第七十二条）／　第二節　設立に関する郵便事業株式会社法等の特例（第七十三条・第七十四条）／　第三節　移行期間中の業務に関する特例等（第七十五条―第七十八条）／第七章　郵便局株式会社／」を「／第六章　削除／第七章　日本郵便株式会社／」に改める改正規定、同法第十九条第一項第一号及び第二号、第二十六条、第六十一条第一号並びに第六章の改正規定、同法中「第七章　郵便局株式会社」を「第七章　日本郵便株式会社」に改める改正規定、同法第七十九条第三項第二号及び第八十三条第一項の改正規定、同法第九十条から第九十三条までの改正規定、同法第百五条第一項、同項第二号及び第百十条第一項第二号ホの改正規定、同法第百十条の次に一条を加える改正規定、同法第百三十五条第一項、同項第二号及び第百三十八条第二項第四号の改正規定、同法第百三十八条の次に一条を加える改正規定、同法第十一章に一節を加える改正規定（第百七十六条の五に係る部分に限る。）、同法第百八十条第一項第一号及び第二号並びに第百九十六条の改正規定（第十二号を削る部分を除く。）並びに同法附則第二条第二号の改正規定を除く。）、第二条のうち日本郵政株式会社法附則第二条及び第三条の改正規定、第五条（第二号に係る部分に限る。）の規定、次条の規定、附則第四条、第六条、第十条、第十四条及び第十八条の規定、附則第三十八条の規定（郵政民営化法等の施行に伴う関係法律の整備等に関する法律（平成十七年法律第百二号）附則第二条第一項、第四十九条、第五十五条及び第七十九条第二項の改正規定、附則第九十条の前の見出しを削り、同条に見出しを付する改正規定並びに附則第九十一条及び第九十五条の改正規定を除く。）、附則第四十条から第四十四条までの規定、附則第四十五条中総務省設置法（平成十一年法律第九十一号）第三条及び第四条第七十九号の改正規定並びに附則第四十六条及び第四十七条の規定は、公布の日から施行する。</w:t>
       </w:r>
     </w:p>
     <w:p>
@@ -760,7 +700,7 @@
         <w:pStyle w:val="Heading1"/>
       </w:pPr>
       <w:r>
-        <w:t>附　則（平成二五年六月一四日法律第四四号）</w:t>
+        <w:t>附則（平成二五年六月一四日法律第四四号）</w:t>
       </w:r>
     </w:p>
     <w:p>
@@ -812,7 +752,7 @@
         <w:pStyle w:val="Heading1"/>
       </w:pPr>
       <w:r>
-        <w:t>附　則（平成二六年五月三〇日法律第四二号）</w:t>
+        <w:t>附則（平成二六年五月三〇日法律第四二号）</w:t>
       </w:r>
     </w:p>
     <w:p>
@@ -838,7 +778,7 @@
         <w:pStyle w:val="Heading1"/>
       </w:pPr>
       <w:r>
-        <w:t>附　則（令和元年五月三一日法律第一六号）</w:t>
+        <w:t>附則（令和元年五月三一日法律第一六号）</w:t>
       </w:r>
     </w:p>
     <w:p>
@@ -852,40 +792,34 @@
     <w:p>
       <w:r>
         <w:t>この法律は、公布の日から起算して九月を超えない範囲内において政令で定める日から施行する。</w:t>
+        <w:br/>
+        <w:t>ただし、次の各号に掲げる規定は、当該各号に定める日から施行する。</w:t>
       </w:r>
     </w:p>
     <w:p>
       <w:pPr>
-        <w:pStyle w:val="Heading6"/>
+        <w:pStyle w:val="ListBullet"/>
         <w:ind w:left="880"/>
       </w:pPr>
       <w:r>
         <w:t>一</w:t>
-      </w:r>
-    </w:p>
-    <w:p>
-      <w:pPr>
-        <w:ind w:left="880"/>
-      </w:pPr>
-      <w:r>
+        <w:br/>
         <w:t>略</w:t>
       </w:r>
     </w:p>
     <w:p>
       <w:pPr>
-        <w:pStyle w:val="Heading6"/>
+        <w:pStyle w:val="ListBullet"/>
         <w:ind w:left="880"/>
       </w:pPr>
       <w:r>
         <w:t>二</w:t>
-      </w:r>
-    </w:p>
-    <w:p>
-      <w:pPr>
-        <w:ind w:left="880"/>
-      </w:pPr>
-      <w:r>
+        <w:br/>
         <w:t>第二条中住民基本台帳法目次の改正規定（「第十五条」を「第十五条の四」に、「第二十条」を「第二十一条の三」に、「第二十一条」を「第二十一条の四」に改める部分に限る。）、同法第二条及び第三条の改正規定、同法第十条の次に一条を加える改正規定、同法第十二条第一項及び第五項、第十二条の二第四項並びに第十二条の四第四項の改正規定、同法第二章中第十五条の次に三条を加える改正規定、同法第十九条の次に一条を加える改正規定、同法第二十条第一項の改正規定、同法第二十一条の改正規定（「すべて」を「全て」に改める部分に限る。）、同条を同法第二十一条の四とする改正規定、同法第三章に三条を加える改正規定（第二十一条の三第五項の表第十二条第五項の項、第十二条の二第四項の項及び第十二条の三第七項の項に係る部分を除く。）並びに同法第二十四条、第三十条の五十一、第三十六条の二第一項、第三十七条第一項、第四十三条、第四十六条第二号及び第四十八条第一項の改正規定並びに第三条中電子署名等に係る地方公共団体情報システム機構の認証業務に関する法律第六十六条第二項の改正規定及び同法第七十九条に一項を加える改正規定並びに附則第四条第一項、第二項、第五項から第七項まで、第十一項及び第十二項、第五十七条、第五十八条、第六十一条並びに第六十三条（日本国憲法の改正手続に関する法律（平成十九年法律第五十一号）第三十六条第二項の改正規定に限る。）の規定</w:t>
+        <w:br/>
+        <w:br/>
+        <w:br/>
+        <w:t>公布の日から起算して二十日を経過した日</w:t>
       </w:r>
     </w:p>
     <w:p>
@@ -898,7 +832,7 @@
         <w:pStyle w:val="Heading1"/>
       </w:pPr>
       <w:r>
-        <w:t>附　則（令和元年五月三一日法律第一七号）</w:t>
+        <w:t>附則（令和元年五月三一日法律第一七号）</w:t>
       </w:r>
     </w:p>
     <w:p>
@@ -912,40 +846,34 @@
     <w:p>
       <w:r>
         <w:t>この法律は、公布の日から起算して二十日を経過した日から施行する。</w:t>
+        <w:br/>
+        <w:t>ただし、次の各号に掲げる規定は、当該各号に定める日から施行する。</w:t>
       </w:r>
     </w:p>
     <w:p>
       <w:pPr>
-        <w:pStyle w:val="Heading6"/>
+        <w:pStyle w:val="ListBullet"/>
         <w:ind w:left="880"/>
       </w:pPr>
       <w:r>
         <w:t>一から四まで</w:t>
-      </w:r>
-    </w:p>
-    <w:p>
-      <w:pPr>
-        <w:ind w:left="880"/>
-      </w:pPr>
-      <w:r>
+        <w:br/>
         <w:t>略</w:t>
       </w:r>
     </w:p>
     <w:p>
       <w:pPr>
-        <w:pStyle w:val="Heading6"/>
+        <w:pStyle w:val="ListBullet"/>
         <w:ind w:left="880"/>
       </w:pPr>
       <w:r>
         <w:t>五</w:t>
-      </w:r>
-    </w:p>
-    <w:p>
-      <w:pPr>
-        <w:ind w:left="880"/>
-      </w:pPr>
-      <w:r>
+        <w:br/>
         <w:t>第百二十条の次に七条を加える改正規定、第百二十四条の改正規定（「市役所又は町村役場の所在地を管轄する法務局又は地方法務局の長」を「管轄法務局長等」に改める部分を除く。）、第百二十八条から第百三十条までの改正規定、第百三十七条を改め、同条を第百三十九条とする改正規定（第百三十七条を改める部分に限る。）、第百三十四条を改め、同条を第百三十六条とする改正規定（第百三十四条を改める部分に限る。）及び第百三十三条を改め、同条を第百三十五条とする改正規定（第百三十三条を改める部分に限る。）並びに附則第七条から第十条まで及び第十四条（前号に掲げる部分を除く。）の規定</w:t>
+        <w:br/>
+        <w:br/>
+        <w:br/>
+        <w:t>公布の日から起算して五年を超えない範囲内において政令で定める日</w:t>
       </w:r>
     </w:p>
     <w:sectPr>
@@ -968,7 +896,7 @@
     </w:pPr>
     <w:r>
       <w:tab/>
-      <w:t>WeGov v0.1 - FTS141</w:t>
+      <w:t>WeGov v0.2 - FTS141</w:t>
     </w:r>
   </w:p>
 </w:ftr>
